--- a/Техническое  задание.docx
+++ b/Техническое  задание.docx
@@ -1356,6 +1356,58 @@
     </w:p>
     <w:p>
       <w:pPr>
+        <w:spacing w:after="0" w:line="360" w:lineRule="auto"/>
+        <w:ind w:right="-1" w:firstLine="567"/>
+        <w:jc w:val="both"/>
+        <w:rPr>
+          <w:rFonts w:ascii="Times New Roman" w:eastAsia="Times New Roman" w:hAnsi="Times New Roman" w:cs="Times New Roman"/>
+          <w:sz w:val="28"/>
+          <w:szCs w:val="28"/>
+          <w:lang w:eastAsia="ru-RU"/>
+        </w:rPr>
+      </w:pPr>
+    </w:p>
+    <w:p>
+      <w:pPr>
+        <w:spacing w:after="0" w:line="360" w:lineRule="auto"/>
+        <w:ind w:right="-1" w:firstLine="567"/>
+        <w:jc w:val="both"/>
+        <w:rPr>
+          <w:rFonts w:ascii="Times New Roman" w:eastAsia="Times New Roman" w:hAnsi="Times New Roman" w:cs="Times New Roman"/>
+          <w:sz w:val="28"/>
+          <w:szCs w:val="28"/>
+          <w:lang w:eastAsia="ru-RU"/>
+        </w:rPr>
+      </w:pPr>
+    </w:p>
+    <w:p>
+      <w:pPr>
+        <w:spacing w:after="0" w:line="360" w:lineRule="auto"/>
+        <w:ind w:right="-1" w:firstLine="567"/>
+        <w:jc w:val="both"/>
+        <w:rPr>
+          <w:rFonts w:ascii="Times New Roman" w:eastAsia="Times New Roman" w:hAnsi="Times New Roman" w:cs="Times New Roman"/>
+          <w:sz w:val="28"/>
+          <w:szCs w:val="28"/>
+          <w:lang w:eastAsia="ru-RU"/>
+        </w:rPr>
+      </w:pPr>
+    </w:p>
+    <w:p>
+      <w:pPr>
+        <w:spacing w:after="0" w:line="360" w:lineRule="auto"/>
+        <w:ind w:right="-1" w:firstLine="567"/>
+        <w:jc w:val="both"/>
+        <w:rPr>
+          <w:rFonts w:ascii="Times New Roman" w:eastAsia="Times New Roman" w:hAnsi="Times New Roman" w:cs="Times New Roman"/>
+          <w:sz w:val="28"/>
+          <w:szCs w:val="28"/>
+          <w:lang w:eastAsia="ru-RU"/>
+        </w:rPr>
+      </w:pPr>
+    </w:p>
+    <w:p>
+      <w:pPr>
         <w:widowControl w:val="0"/>
         <w:numPr>
           <w:ilvl w:val="0"/>
@@ -1388,6 +1440,7 @@
           <w:szCs w:val="28"/>
           <w:lang w:eastAsia="ru-RU"/>
         </w:rPr>
+        <w:lastRenderedPageBreak/>
         <w:t>Назначение</w:t>
       </w:r>
       <w:r>
@@ -1570,31 +1623,35 @@
           <w:rFonts w:ascii="Times New Roman" w:eastAsia="Times New Roman" w:hAnsi="Times New Roman" w:cs="Times New Roman"/>
           <w:sz w:val="28"/>
           <w:szCs w:val="28"/>
-          <w:lang w:val="en-US" w:eastAsia="ru-RU"/>
-        </w:rPr>
-      </w:pPr>
-    </w:p>
-    <w:p>
-      <w:pPr>
-        <w:spacing w:before="45" w:after="0" w:line="360" w:lineRule="auto"/>
-        <w:ind w:right="-1" w:firstLine="567"/>
-        <w:jc w:val="both"/>
-        <w:rPr>
-          <w:rFonts w:ascii="Times New Roman" w:eastAsia="Times New Roman" w:hAnsi="Times New Roman" w:cs="Times New Roman"/>
-          <w:sz w:val="28"/>
-          <w:szCs w:val="28"/>
-          <w:lang w:eastAsia="ru-RU"/>
-        </w:rPr>
-      </w:pPr>
-      <w:r>
-        <w:rPr>
-          <w:rFonts w:ascii="Times New Roman" w:eastAsia="Times New Roman" w:hAnsi="Times New Roman" w:cs="Times New Roman"/>
-          <w:sz w:val="28"/>
-          <w:szCs w:val="28"/>
-          <w:lang w:eastAsia="ru-RU"/>
-        </w:rPr>
-        <w:lastRenderedPageBreak/>
-        <w:t xml:space="preserve">Корпоративное приложение разрабатывается как система, которая имеет функции проведения заказов на автомобиль, она обеспечивает </w:t>
+          <w:lang w:eastAsia="ru-RU"/>
+        </w:rPr>
+      </w:pPr>
+      <w:r>
+        <w:rPr>
+          <w:rFonts w:ascii="Times New Roman" w:eastAsia="Times New Roman" w:hAnsi="Times New Roman" w:cs="Times New Roman"/>
+          <w:sz w:val="28"/>
+          <w:szCs w:val="28"/>
+          <w:lang w:eastAsia="ru-RU"/>
+        </w:rPr>
+        <w:t>Корпоративное приложение разрабатывается как система, которая имеет функции проведения заказов на автомобиль, он</w:t>
+      </w:r>
+      <w:r>
+        <w:rPr>
+          <w:rFonts w:ascii="Times New Roman" w:eastAsia="Times New Roman" w:hAnsi="Times New Roman" w:cs="Times New Roman"/>
+          <w:sz w:val="28"/>
+          <w:szCs w:val="28"/>
+          <w:lang w:eastAsia="ru-RU"/>
+        </w:rPr>
+        <w:t>а</w:t>
+      </w:r>
+      <w:r>
+        <w:rPr>
+          <w:rFonts w:ascii="Times New Roman" w:eastAsia="Times New Roman" w:hAnsi="Times New Roman" w:cs="Times New Roman"/>
+          <w:sz w:val="28"/>
+          <w:szCs w:val="28"/>
+          <w:lang w:eastAsia="ru-RU"/>
+        </w:rPr>
+        <w:t xml:space="preserve"> обеспечивает </w:t>
       </w:r>
       <w:r>
         <w:rPr>
@@ -1762,10 +1819,11 @@
     </w:p>
     <w:p>
       <w:pPr>
+        <w:pStyle w:val="a7"/>
         <w:widowControl w:val="0"/>
         <w:numPr>
           <w:ilvl w:val="0"/>
-          <w:numId w:val="10"/>
+          <w:numId w:val="16"/>
         </w:numPr>
         <w:tabs>
           <w:tab w:val="left" w:pos="1281"/>
@@ -1773,7 +1831,7 @@
         <w:autoSpaceDE w:val="0"/>
         <w:autoSpaceDN w:val="0"/>
         <w:spacing w:before="49" w:after="0" w:line="360" w:lineRule="auto"/>
-        <w:ind w:left="0" w:right="-1" w:firstLine="567"/>
+        <w:ind w:right="-1"/>
         <w:jc w:val="both"/>
         <w:rPr>
           <w:rFonts w:ascii="Times New Roman" w:eastAsia="Times New Roman" w:hAnsi="Times New Roman" w:cs="Times New Roman"/>
@@ -1789,24 +1847,16 @@
           <w:szCs w:val="28"/>
           <w:lang w:eastAsia="ru-RU"/>
         </w:rPr>
-        <w:t>Анализ предприятия и выделение необходимых сущностей для системы</w:t>
-      </w:r>
-      <w:r>
-        <w:rPr>
-          <w:rFonts w:ascii="Times New Roman" w:eastAsia="Times New Roman" w:hAnsi="Times New Roman" w:cs="Times New Roman"/>
-          <w:sz w:val="28"/>
-          <w:szCs w:val="28"/>
-          <w:lang w:eastAsia="ru-RU"/>
-        </w:rPr>
-        <w:t>;</w:t>
+        <w:t>Анализ предприятия и выделение необходимых сущностей для системы;</w:t>
       </w:r>
     </w:p>
     <w:p>
       <w:pPr>
+        <w:pStyle w:val="a7"/>
         <w:widowControl w:val="0"/>
         <w:numPr>
           <w:ilvl w:val="0"/>
-          <w:numId w:val="10"/>
+          <w:numId w:val="16"/>
         </w:numPr>
         <w:tabs>
           <w:tab w:val="left" w:pos="1281"/>
@@ -1814,7 +1864,7 @@
         <w:autoSpaceDE w:val="0"/>
         <w:autoSpaceDN w:val="0"/>
         <w:spacing w:before="49" w:after="0" w:line="360" w:lineRule="auto"/>
-        <w:ind w:left="0" w:right="-1" w:firstLine="567"/>
+        <w:ind w:right="-1"/>
         <w:jc w:val="both"/>
         <w:rPr>
           <w:rFonts w:ascii="Times New Roman" w:eastAsia="Times New Roman" w:hAnsi="Times New Roman" w:cs="Times New Roman"/>
@@ -1830,106 +1880,16 @@
           <w:szCs w:val="28"/>
           <w:lang w:eastAsia="ru-RU"/>
         </w:rPr>
-        <w:t>Проектирование сущностей, первичных и внешних условий с учетом их необходимости</w:t>
-      </w:r>
-      <w:r>
-        <w:rPr>
-          <w:rFonts w:ascii="Times New Roman" w:eastAsia="Times New Roman" w:hAnsi="Times New Roman" w:cs="Times New Roman"/>
-          <w:sz w:val="28"/>
-          <w:szCs w:val="28"/>
-          <w:lang w:eastAsia="ru-RU"/>
-        </w:rPr>
-        <w:t>;</w:t>
+        <w:t>Повысить выручку компании за счет быстрого проведения заказов;</w:t>
       </w:r>
     </w:p>
     <w:p>
       <w:pPr>
+        <w:pStyle w:val="a7"/>
         <w:widowControl w:val="0"/>
         <w:numPr>
           <w:ilvl w:val="0"/>
-          <w:numId w:val="10"/>
-        </w:numPr>
-        <w:tabs>
-          <w:tab w:val="left" w:pos="1281"/>
-        </w:tabs>
-        <w:autoSpaceDE w:val="0"/>
-        <w:autoSpaceDN w:val="0"/>
-        <w:spacing w:before="79" w:after="0" w:line="360" w:lineRule="auto"/>
-        <w:ind w:left="0" w:right="-1" w:firstLine="567"/>
-        <w:jc w:val="both"/>
-        <w:rPr>
-          <w:rFonts w:ascii="Times New Roman" w:eastAsia="Times New Roman" w:hAnsi="Times New Roman" w:cs="Times New Roman"/>
-          <w:sz w:val="28"/>
-          <w:szCs w:val="28"/>
-          <w:lang w:eastAsia="ru-RU"/>
-        </w:rPr>
-      </w:pPr>
-      <w:r>
-        <w:rPr>
-          <w:rFonts w:ascii="Times New Roman" w:eastAsia="Times New Roman" w:hAnsi="Times New Roman" w:cs="Times New Roman"/>
-          <w:sz w:val="28"/>
-          <w:szCs w:val="28"/>
-          <w:lang w:eastAsia="ru-RU"/>
-        </w:rPr>
-        <w:t>Построение моделей данных и их нормализация</w:t>
-      </w:r>
-      <w:r>
-        <w:rPr>
-          <w:rFonts w:ascii="Times New Roman" w:eastAsia="Times New Roman" w:hAnsi="Times New Roman" w:cs="Times New Roman"/>
-          <w:sz w:val="28"/>
-          <w:szCs w:val="28"/>
-          <w:lang w:eastAsia="ru-RU"/>
-        </w:rPr>
-        <w:t>;</w:t>
-      </w:r>
-    </w:p>
-    <w:p>
-      <w:pPr>
-        <w:widowControl w:val="0"/>
-        <w:numPr>
-          <w:ilvl w:val="0"/>
-          <w:numId w:val="10"/>
-        </w:numPr>
-        <w:tabs>
-          <w:tab w:val="left" w:pos="1281"/>
-        </w:tabs>
-        <w:autoSpaceDE w:val="0"/>
-        <w:autoSpaceDN w:val="0"/>
-        <w:spacing w:before="79" w:after="0" w:line="360" w:lineRule="auto"/>
-        <w:ind w:left="0" w:right="-1" w:firstLine="567"/>
-        <w:jc w:val="both"/>
-        <w:rPr>
-          <w:rFonts w:ascii="Times New Roman" w:eastAsia="Times New Roman" w:hAnsi="Times New Roman" w:cs="Times New Roman"/>
-          <w:sz w:val="28"/>
-          <w:szCs w:val="28"/>
-          <w:lang w:eastAsia="ru-RU"/>
-        </w:rPr>
-      </w:pPr>
-      <w:r>
-        <w:rPr>
-          <w:rFonts w:ascii="Times New Roman" w:eastAsia="Times New Roman" w:hAnsi="Times New Roman" w:cs="Times New Roman"/>
-          <w:sz w:val="28"/>
-          <w:szCs w:val="28"/>
-          <w:lang w:eastAsia="ru-RU"/>
-        </w:rPr>
-        <w:t>Создание и наполнение базы данных в выбранной СУБД</w:t>
-      </w:r>
-      <w:r>
-        <w:rPr>
-          <w:rFonts w:ascii="Times New Roman" w:eastAsia="Times New Roman" w:hAnsi="Times New Roman" w:cs="Times New Roman"/>
-          <w:sz w:val="28"/>
-          <w:szCs w:val="28"/>
-          <w:lang w:eastAsia="ru-RU"/>
-        </w:rPr>
-        <w:t>;</w:t>
-      </w:r>
-    </w:p>
-    <w:p>
-      <w:pPr>
-        <w:widowControl w:val="0"/>
-        <w:numPr>
-          <w:ilvl w:val="0"/>
-          <w:numId w:val="10"/>
+          <w:numId w:val="16"/>
         </w:numPr>
         <w:tabs>
           <w:tab w:val="left" w:pos="567"/>
@@ -1937,7 +1897,7 @@
         <w:autoSpaceDE w:val="0"/>
         <w:autoSpaceDN w:val="0"/>
         <w:spacing w:before="79" w:after="0" w:line="360" w:lineRule="auto"/>
-        <w:ind w:left="0" w:right="-1" w:firstLine="567"/>
+        <w:ind w:right="-1"/>
         <w:jc w:val="both"/>
         <w:rPr>
           <w:rFonts w:ascii="Times New Roman" w:eastAsia="Times New Roman" w:hAnsi="Times New Roman" w:cs="Times New Roman"/>
@@ -1953,108 +1913,115 @@
           <w:szCs w:val="28"/>
           <w:lang w:eastAsia="ru-RU"/>
         </w:rPr>
-        <w:t xml:space="preserve">      П</w:t>
-      </w:r>
-      <w:r>
-        <w:rPr>
-          <w:rFonts w:ascii="Times New Roman" w:eastAsia="Times New Roman" w:hAnsi="Times New Roman" w:cs="Times New Roman"/>
-          <w:sz w:val="28"/>
-          <w:szCs w:val="28"/>
-          <w:lang w:eastAsia="ru-RU"/>
-        </w:rPr>
-        <w:t>олучение первичных</w:t>
-      </w:r>
-      <w:r>
-        <w:rPr>
-          <w:rFonts w:ascii="Times New Roman" w:eastAsia="Times New Roman" w:hAnsi="Times New Roman" w:cs="Times New Roman"/>
-          <w:spacing w:val="2"/>
-          <w:sz w:val="28"/>
-          <w:szCs w:val="28"/>
-          <w:lang w:eastAsia="ru-RU"/>
-        </w:rPr>
-        <w:t xml:space="preserve"> </w:t>
-      </w:r>
-      <w:r>
-        <w:rPr>
-          <w:rFonts w:ascii="Times New Roman" w:eastAsia="Times New Roman" w:hAnsi="Times New Roman" w:cs="Times New Roman"/>
-          <w:sz w:val="28"/>
-          <w:szCs w:val="28"/>
-          <w:lang w:eastAsia="ru-RU"/>
-        </w:rPr>
-        <w:t>навыков</w:t>
-      </w:r>
-      <w:r>
-        <w:rPr>
-          <w:rFonts w:ascii="Times New Roman" w:eastAsia="Times New Roman" w:hAnsi="Times New Roman" w:cs="Times New Roman"/>
-          <w:spacing w:val="-1"/>
-          <w:sz w:val="28"/>
-          <w:szCs w:val="28"/>
-          <w:lang w:eastAsia="ru-RU"/>
-        </w:rPr>
-        <w:t xml:space="preserve"> </w:t>
-      </w:r>
-      <w:r>
-        <w:rPr>
-          <w:rFonts w:ascii="Times New Roman" w:eastAsia="Times New Roman" w:hAnsi="Times New Roman" w:cs="Times New Roman"/>
-          <w:sz w:val="28"/>
-          <w:szCs w:val="28"/>
-          <w:lang w:eastAsia="ru-RU"/>
-        </w:rPr>
-        <w:t>ведения научно</w:t>
-      </w:r>
-      <w:r>
-        <w:rPr>
-          <w:rFonts w:ascii="Times New Roman" w:eastAsia="Times New Roman" w:hAnsi="Times New Roman" w:cs="Times New Roman"/>
-          <w:sz w:val="28"/>
-          <w:szCs w:val="28"/>
-          <w:lang w:eastAsia="ru-RU"/>
-        </w:rPr>
-        <w:t>-</w:t>
-      </w:r>
-      <w:r>
-        <w:rPr>
-          <w:rFonts w:ascii="Times New Roman" w:eastAsia="Times New Roman" w:hAnsi="Times New Roman" w:cs="Times New Roman"/>
-          <w:sz w:val="28"/>
-          <w:szCs w:val="28"/>
-          <w:lang w:eastAsia="ru-RU"/>
-        </w:rPr>
-        <w:t>исследовательской, проектной и производственно-технологической</w:t>
-      </w:r>
-      <w:r>
-        <w:rPr>
-          <w:rFonts w:ascii="Times New Roman" w:eastAsia="Times New Roman" w:hAnsi="Times New Roman" w:cs="Times New Roman"/>
-          <w:spacing w:val="-1"/>
-          <w:sz w:val="28"/>
-          <w:szCs w:val="28"/>
-          <w:lang w:eastAsia="ru-RU"/>
-        </w:rPr>
-        <w:t xml:space="preserve"> </w:t>
-      </w:r>
-      <w:r>
-        <w:rPr>
-          <w:rFonts w:ascii="Times New Roman" w:eastAsia="Times New Roman" w:hAnsi="Times New Roman" w:cs="Times New Roman"/>
-          <w:sz w:val="28"/>
-          <w:szCs w:val="28"/>
-          <w:lang w:eastAsia="ru-RU"/>
-        </w:rPr>
-        <w:t>деятельности</w:t>
-      </w:r>
-      <w:r>
-        <w:rPr>
-          <w:rFonts w:ascii="Times New Roman" w:eastAsia="Times New Roman" w:hAnsi="Times New Roman" w:cs="Times New Roman"/>
-          <w:sz w:val="28"/>
-          <w:szCs w:val="28"/>
-          <w:lang w:eastAsia="ru-RU"/>
-        </w:rPr>
-        <w:t>;</w:t>
+        <w:t>Повышение эффективности работников</w:t>
       </w:r>
     </w:p>
     <w:p>
       <w:pPr>
+        <w:pStyle w:val="a7"/>
         <w:widowControl w:val="0"/>
         <w:numPr>
           <w:ilvl w:val="0"/>
-          <w:numId w:val="10"/>
+          <w:numId w:val="16"/>
+        </w:numPr>
+        <w:tabs>
+          <w:tab w:val="left" w:pos="567"/>
+        </w:tabs>
+        <w:autoSpaceDE w:val="0"/>
+        <w:autoSpaceDN w:val="0"/>
+        <w:spacing w:before="79" w:after="0" w:line="360" w:lineRule="auto"/>
+        <w:ind w:right="-1"/>
+        <w:jc w:val="both"/>
+        <w:rPr>
+          <w:rFonts w:ascii="Times New Roman" w:eastAsia="Times New Roman" w:hAnsi="Times New Roman" w:cs="Times New Roman"/>
+          <w:sz w:val="28"/>
+          <w:szCs w:val="28"/>
+          <w:lang w:eastAsia="ru-RU"/>
+        </w:rPr>
+      </w:pPr>
+      <w:r>
+        <w:rPr>
+          <w:rFonts w:ascii="Times New Roman" w:eastAsia="Times New Roman" w:hAnsi="Times New Roman" w:cs="Times New Roman"/>
+          <w:sz w:val="28"/>
+          <w:szCs w:val="28"/>
+          <w:lang w:eastAsia="ru-RU"/>
+        </w:rPr>
+        <w:t>Увеличить качество обслуживания покупателей.</w:t>
+      </w:r>
+    </w:p>
+    <w:p>
+      <w:pPr>
+        <w:pStyle w:val="a7"/>
+        <w:widowControl w:val="0"/>
+        <w:numPr>
+          <w:ilvl w:val="0"/>
+          <w:numId w:val="16"/>
+        </w:numPr>
+        <w:tabs>
+          <w:tab w:val="left" w:pos="567"/>
+        </w:tabs>
+        <w:autoSpaceDE w:val="0"/>
+        <w:autoSpaceDN w:val="0"/>
+        <w:spacing w:before="79" w:after="0" w:line="360" w:lineRule="auto"/>
+        <w:ind w:right="-1"/>
+        <w:jc w:val="both"/>
+        <w:rPr>
+          <w:rFonts w:ascii="Times New Roman" w:eastAsia="Times New Roman" w:hAnsi="Times New Roman" w:cs="Times New Roman"/>
+          <w:sz w:val="28"/>
+          <w:szCs w:val="28"/>
+          <w:lang w:eastAsia="ru-RU"/>
+        </w:rPr>
+      </w:pPr>
+      <w:r>
+        <w:rPr>
+          <w:rFonts w:ascii="Times New Roman" w:eastAsia="Times New Roman" w:hAnsi="Times New Roman" w:cs="Times New Roman"/>
+          <w:sz w:val="28"/>
+          <w:szCs w:val="28"/>
+          <w:lang w:eastAsia="ru-RU"/>
+        </w:rPr>
+        <w:t xml:space="preserve">Предотвращение воровства </w:t>
+      </w:r>
+    </w:p>
+    <w:p>
+      <w:pPr>
+        <w:pStyle w:val="a7"/>
+        <w:widowControl w:val="0"/>
+        <w:numPr>
+          <w:ilvl w:val="0"/>
+          <w:numId w:val="16"/>
+        </w:numPr>
+        <w:tabs>
+          <w:tab w:val="left" w:pos="567"/>
+        </w:tabs>
+        <w:autoSpaceDE w:val="0"/>
+        <w:autoSpaceDN w:val="0"/>
+        <w:spacing w:before="79" w:after="0" w:line="360" w:lineRule="auto"/>
+        <w:ind w:right="-1"/>
+        <w:jc w:val="both"/>
+        <w:rPr>
+          <w:rFonts w:ascii="Times New Roman" w:eastAsia="Times New Roman" w:hAnsi="Times New Roman" w:cs="Times New Roman"/>
+          <w:sz w:val="28"/>
+          <w:szCs w:val="28"/>
+          <w:lang w:eastAsia="ru-RU"/>
+        </w:rPr>
+      </w:pPr>
+      <w:r>
+        <w:rPr>
+          <w:rFonts w:ascii="Times New Roman" w:eastAsia="Times New Roman" w:hAnsi="Times New Roman" w:cs="Times New Roman"/>
+          <w:sz w:val="28"/>
+          <w:szCs w:val="28"/>
+          <w:lang w:eastAsia="ru-RU"/>
+        </w:rPr>
+        <w:t>Контролировать наличие автомобилей и автозапчастей на складе.</w:t>
+      </w:r>
+    </w:p>
+    <w:p>
+      <w:pPr>
+        <w:pStyle w:val="a7"/>
+        <w:widowControl w:val="0"/>
+        <w:numPr>
+          <w:ilvl w:val="0"/>
+          <w:numId w:val="16"/>
         </w:numPr>
         <w:tabs>
           <w:tab w:val="left" w:pos="1281"/>
@@ -2062,7 +2029,7 @@
         <w:autoSpaceDE w:val="0"/>
         <w:autoSpaceDN w:val="0"/>
         <w:spacing w:after="0" w:line="360" w:lineRule="auto"/>
-        <w:ind w:left="0" w:right="-1" w:firstLine="567"/>
+        <w:ind w:right="-1"/>
         <w:jc w:val="both"/>
         <w:rPr>
           <w:rFonts w:ascii="Times New Roman" w:eastAsia="Times New Roman" w:hAnsi="Times New Roman" w:cs="Times New Roman"/>
@@ -2078,16 +2045,7 @@
           <w:szCs w:val="28"/>
           <w:lang w:eastAsia="ru-RU"/>
         </w:rPr>
-        <w:t>О</w:t>
-      </w:r>
-      <w:r>
-        <w:rPr>
-          <w:rFonts w:ascii="Times New Roman" w:eastAsia="Times New Roman" w:hAnsi="Times New Roman" w:cs="Times New Roman"/>
-          <w:sz w:val="28"/>
-          <w:szCs w:val="28"/>
-          <w:lang w:eastAsia="ru-RU"/>
-        </w:rPr>
-        <w:t>бучение</w:t>
+        <w:t>Обучение</w:t>
       </w:r>
       <w:r>
         <w:rPr>
@@ -2294,16 +2252,14 @@
         </w:rPr>
         <w:t xml:space="preserve">Автосалон </w:t>
       </w:r>
-      <w:proofErr w:type="gramStart"/>
       <w:r>
         <w:rPr>
           <w:color w:val="000000" w:themeColor="text1"/>
           <w:sz w:val="28"/>
           <w:szCs w:val="28"/>
         </w:rPr>
-        <w:t>- это</w:t>
-      </w:r>
-      <w:proofErr w:type="gramEnd"/>
+        <w:t>— это</w:t>
+      </w:r>
       <w:r>
         <w:rPr>
           <w:color w:val="000000" w:themeColor="text1"/>
@@ -2526,43 +2482,27 @@
           <w:szCs w:val="28"/>
           <w:lang w:eastAsia="ru-RU"/>
         </w:rPr>
-        <w:t>Система должна быть устойчивой к чрезвычайным ситуация, таким как:</w:t>
-      </w:r>
-    </w:p>
-    <w:p>
-      <w:pPr>
-        <w:pStyle w:val="a7"/>
-        <w:numPr>
-          <w:ilvl w:val="0"/>
-          <w:numId w:val="15"/>
-        </w:numPr>
-        <w:spacing w:before="44" w:after="0" w:line="360" w:lineRule="auto"/>
-        <w:ind w:right="-1"/>
-        <w:jc w:val="both"/>
-        <w:rPr>
-          <w:rFonts w:ascii="Times New Roman" w:eastAsia="Times New Roman" w:hAnsi="Times New Roman" w:cs="Times New Roman"/>
-          <w:sz w:val="28"/>
-          <w:szCs w:val="28"/>
-          <w:lang w:eastAsia="ru-RU"/>
-        </w:rPr>
-      </w:pPr>
-      <w:r>
-        <w:rPr>
-          <w:rFonts w:ascii="Times New Roman" w:eastAsia="Times New Roman" w:hAnsi="Times New Roman" w:cs="Times New Roman"/>
-          <w:sz w:val="28"/>
-          <w:szCs w:val="28"/>
-          <w:lang w:eastAsia="ru-RU"/>
-        </w:rPr>
-        <w:t>Случайное или предумышленное удаление данных из таблиц</w:t>
-      </w:r>
-      <w:r>
-        <w:rPr>
-          <w:rFonts w:ascii="Times New Roman" w:eastAsia="Times New Roman" w:hAnsi="Times New Roman" w:cs="Times New Roman"/>
-          <w:sz w:val="28"/>
-          <w:szCs w:val="28"/>
-          <w:lang w:eastAsia="ru-RU"/>
-        </w:rPr>
-        <w:t>;</w:t>
+        <w:t>Система должна быть устойчивой к чрезвычайным ситуация</w:t>
+      </w:r>
+      <w:r>
+        <w:rPr>
+          <w:rFonts w:ascii="Times New Roman" w:eastAsia="Times New Roman" w:hAnsi="Times New Roman" w:cs="Times New Roman"/>
+          <w:sz w:val="28"/>
+          <w:szCs w:val="28"/>
+          <w:lang w:eastAsia="ru-RU"/>
+        </w:rPr>
+        <w:t>м</w:t>
+      </w:r>
+      <w:bookmarkStart w:id="0" w:name="_GoBack"/>
+      <w:bookmarkEnd w:id="0"/>
+      <w:r>
+        <w:rPr>
+          <w:rFonts w:ascii="Times New Roman" w:eastAsia="Times New Roman" w:hAnsi="Times New Roman" w:cs="Times New Roman"/>
+          <w:sz w:val="28"/>
+          <w:szCs w:val="28"/>
+          <w:lang w:eastAsia="ru-RU"/>
+        </w:rPr>
+        <w:t>, таким как:</w:t>
       </w:r>
     </w:p>
     <w:p>
@@ -3357,16 +3297,7 @@
           <w:sz w:val="28"/>
           <w:szCs w:val="28"/>
         </w:rPr>
-        <w:t xml:space="preserve"> </w:t>
-      </w:r>
-      <w:r>
-        <w:rPr>
-          <w:rFonts w:ascii="Times New Roman" w:eastAsia="Times New Roman" w:hAnsi="Times New Roman" w:cs="Times New Roman"/>
-          <w:sz w:val="28"/>
-          <w:szCs w:val="28"/>
-        </w:rPr>
-        <w:lastRenderedPageBreak/>
-        <w:t>данных</w:t>
+        <w:t xml:space="preserve"> данных</w:t>
       </w:r>
       <w:r>
         <w:rPr>
@@ -3402,6 +3333,7 @@
           <w:sz w:val="28"/>
           <w:szCs w:val="28"/>
         </w:rPr>
+        <w:lastRenderedPageBreak/>
         <w:t>Предоставлять возможность</w:t>
       </w:r>
       <w:r>
@@ -3420,6 +3352,208 @@
         </w:rPr>
         <w:t xml:space="preserve">; </w:t>
       </w:r>
+    </w:p>
+    <w:p>
+      <w:pPr>
+        <w:pStyle w:val="a7"/>
+        <w:numPr>
+          <w:ilvl w:val="0"/>
+          <w:numId w:val="17"/>
+        </w:numPr>
+        <w:spacing w:line="360" w:lineRule="auto"/>
+        <w:rPr>
+          <w:rFonts w:ascii="Times New Roman" w:eastAsia="Times New Roman" w:hAnsi="Times New Roman" w:cs="Times New Roman"/>
+          <w:sz w:val="28"/>
+          <w:szCs w:val="28"/>
+        </w:rPr>
+      </w:pPr>
+      <w:r>
+        <w:rPr>
+          <w:rFonts w:ascii="Times New Roman" w:eastAsia="Times New Roman" w:hAnsi="Times New Roman" w:cs="Times New Roman"/>
+          <w:sz w:val="28"/>
+          <w:szCs w:val="28"/>
+        </w:rPr>
+        <w:t>Учет расходов;</w:t>
+      </w:r>
+    </w:p>
+    <w:p>
+      <w:pPr>
+        <w:pStyle w:val="a7"/>
+        <w:numPr>
+          <w:ilvl w:val="0"/>
+          <w:numId w:val="17"/>
+        </w:numPr>
+        <w:spacing w:line="360" w:lineRule="auto"/>
+        <w:rPr>
+          <w:rFonts w:ascii="Times New Roman" w:eastAsia="Times New Roman" w:hAnsi="Times New Roman" w:cs="Times New Roman"/>
+          <w:sz w:val="28"/>
+          <w:szCs w:val="28"/>
+        </w:rPr>
+      </w:pPr>
+      <w:r>
+        <w:rPr>
+          <w:rFonts w:ascii="Times New Roman" w:eastAsia="Times New Roman" w:hAnsi="Times New Roman" w:cs="Times New Roman"/>
+          <w:sz w:val="28"/>
+          <w:szCs w:val="28"/>
+        </w:rPr>
+        <w:t>Импорт данных из таблиц Excel;</w:t>
+      </w:r>
+    </w:p>
+    <w:p>
+      <w:pPr>
+        <w:pStyle w:val="a7"/>
+        <w:numPr>
+          <w:ilvl w:val="0"/>
+          <w:numId w:val="17"/>
+        </w:numPr>
+        <w:spacing w:line="360" w:lineRule="auto"/>
+        <w:rPr>
+          <w:rFonts w:ascii="Times New Roman" w:eastAsia="Times New Roman" w:hAnsi="Times New Roman" w:cs="Times New Roman"/>
+          <w:sz w:val="28"/>
+          <w:szCs w:val="28"/>
+        </w:rPr>
+      </w:pPr>
+      <w:r>
+        <w:rPr>
+          <w:rFonts w:ascii="Times New Roman" w:eastAsia="Times New Roman" w:hAnsi="Times New Roman" w:cs="Times New Roman"/>
+          <w:sz w:val="28"/>
+          <w:szCs w:val="28"/>
+        </w:rPr>
+        <w:t>Экспорт данных в Excel, Word;</w:t>
+      </w:r>
+    </w:p>
+    <w:p>
+      <w:pPr>
+        <w:pStyle w:val="a7"/>
+        <w:numPr>
+          <w:ilvl w:val="0"/>
+          <w:numId w:val="17"/>
+        </w:numPr>
+        <w:spacing w:line="360" w:lineRule="auto"/>
+        <w:rPr>
+          <w:rFonts w:ascii="Times New Roman" w:eastAsia="Times New Roman" w:hAnsi="Times New Roman" w:cs="Times New Roman"/>
+          <w:sz w:val="28"/>
+          <w:szCs w:val="28"/>
+        </w:rPr>
+      </w:pPr>
+      <w:r>
+        <w:rPr>
+          <w:rFonts w:ascii="Times New Roman" w:eastAsia="Times New Roman" w:hAnsi="Times New Roman" w:cs="Times New Roman"/>
+          <w:sz w:val="28"/>
+          <w:szCs w:val="28"/>
+        </w:rPr>
+        <w:t>Склад</w:t>
+      </w:r>
+      <w:r>
+        <w:rPr>
+          <w:rFonts w:ascii="Times New Roman" w:eastAsia="Times New Roman" w:hAnsi="Times New Roman" w:cs="Times New Roman"/>
+          <w:sz w:val="28"/>
+          <w:szCs w:val="28"/>
+        </w:rPr>
+        <w:t xml:space="preserve"> </w:t>
+      </w:r>
+      <w:r>
+        <w:rPr>
+          <w:rFonts w:ascii="Times New Roman" w:eastAsia="Times New Roman" w:hAnsi="Times New Roman" w:cs="Times New Roman"/>
+          <w:sz w:val="28"/>
+          <w:szCs w:val="28"/>
+        </w:rPr>
+        <w:t>аксессуаров</w:t>
+      </w:r>
+      <w:r>
+        <w:rPr>
+          <w:rFonts w:ascii="Times New Roman" w:eastAsia="Times New Roman" w:hAnsi="Times New Roman" w:cs="Times New Roman"/>
+          <w:sz w:val="28"/>
+          <w:szCs w:val="28"/>
+        </w:rPr>
+        <w:t xml:space="preserve"> и доп</w:t>
+      </w:r>
+      <w:r>
+        <w:rPr>
+          <w:rFonts w:ascii="Times New Roman" w:eastAsia="Times New Roman" w:hAnsi="Times New Roman" w:cs="Times New Roman"/>
+          <w:sz w:val="28"/>
+          <w:szCs w:val="28"/>
+        </w:rPr>
+        <w:t>олнительного</w:t>
+      </w:r>
+      <w:r>
+        <w:rPr>
+          <w:rFonts w:ascii="Times New Roman" w:eastAsia="Times New Roman" w:hAnsi="Times New Roman" w:cs="Times New Roman"/>
+          <w:sz w:val="28"/>
+          <w:szCs w:val="28"/>
+        </w:rPr>
+        <w:t xml:space="preserve"> оборудования</w:t>
+      </w:r>
+      <w:r>
+        <w:rPr>
+          <w:rFonts w:ascii="Times New Roman" w:eastAsia="Times New Roman" w:hAnsi="Times New Roman" w:cs="Times New Roman"/>
+          <w:sz w:val="28"/>
+          <w:szCs w:val="28"/>
+        </w:rPr>
+        <w:t xml:space="preserve">, а </w:t>
+      </w:r>
+      <w:r>
+        <w:rPr>
+          <w:rFonts w:ascii="Times New Roman" w:eastAsia="Times New Roman" w:hAnsi="Times New Roman" w:cs="Times New Roman"/>
+          <w:sz w:val="28"/>
+          <w:szCs w:val="28"/>
+        </w:rPr>
+        <w:t xml:space="preserve">также </w:t>
+      </w:r>
+      <w:r>
+        <w:rPr>
+          <w:rFonts w:ascii="Times New Roman" w:eastAsia="Times New Roman" w:hAnsi="Times New Roman" w:cs="Times New Roman"/>
+          <w:sz w:val="28"/>
+          <w:szCs w:val="28"/>
+        </w:rPr>
+        <w:t>возможность</w:t>
+      </w:r>
+      <w:r>
+        <w:rPr>
+          <w:rFonts w:ascii="Times New Roman" w:eastAsia="Times New Roman" w:hAnsi="Times New Roman" w:cs="Times New Roman"/>
+          <w:sz w:val="28"/>
+          <w:szCs w:val="28"/>
+        </w:rPr>
+        <w:t xml:space="preserve"> их продажи;</w:t>
+      </w:r>
+    </w:p>
+    <w:p>
+      <w:pPr>
+        <w:pStyle w:val="a7"/>
+        <w:numPr>
+          <w:ilvl w:val="0"/>
+          <w:numId w:val="17"/>
+        </w:numPr>
+        <w:spacing w:line="360" w:lineRule="auto"/>
+        <w:rPr>
+          <w:rFonts w:ascii="Times New Roman" w:eastAsia="Times New Roman" w:hAnsi="Times New Roman" w:cs="Times New Roman"/>
+          <w:sz w:val="28"/>
+          <w:szCs w:val="28"/>
+        </w:rPr>
+      </w:pPr>
+      <w:r>
+        <w:rPr>
+          <w:rFonts w:ascii="Times New Roman" w:eastAsia="Times New Roman" w:hAnsi="Times New Roman" w:cs="Times New Roman"/>
+          <w:sz w:val="28"/>
+          <w:szCs w:val="28"/>
+        </w:rPr>
+        <w:t>Каталог автомобилей с поиском по любой характеристике;</w:t>
+      </w:r>
+    </w:p>
+    <w:p>
+      <w:pPr>
+        <w:widowControl w:val="0"/>
+        <w:autoSpaceDE w:val="0"/>
+        <w:autoSpaceDN w:val="0"/>
+        <w:spacing w:before="43" w:after="0" w:line="360" w:lineRule="auto"/>
+        <w:ind w:right="-1"/>
+        <w:jc w:val="both"/>
+        <w:rPr>
+          <w:rFonts w:ascii="Times New Roman" w:eastAsia="Times New Roman" w:hAnsi="Times New Roman" w:cs="Times New Roman"/>
+          <w:sz w:val="28"/>
+          <w:szCs w:val="28"/>
+        </w:rPr>
+      </w:pPr>
     </w:p>
     <w:p>
       <w:pPr>
@@ -3604,7 +3738,6 @@
                 <w:lang w:eastAsia="ru-RU"/>
               </w:rPr>
             </w:pPr>
-            <w:proofErr w:type="spellStart"/>
             <w:r>
               <w:rPr>
                 <w:rFonts w:ascii="Times New Roman" w:eastAsia="Times New Roman" w:hAnsi="Times New Roman" w:cs="Times New Roman"/>
@@ -3614,7 +3747,6 @@
               </w:rPr>
               <w:t>Стадии</w:t>
             </w:r>
-            <w:proofErr w:type="spellEnd"/>
           </w:p>
         </w:tc>
         <w:tc>
@@ -3640,7 +3772,6 @@
                 <w:lang w:eastAsia="ru-RU"/>
               </w:rPr>
             </w:pPr>
-            <w:proofErr w:type="spellStart"/>
             <w:r>
               <w:rPr>
                 <w:rFonts w:ascii="Times New Roman" w:eastAsia="Times New Roman" w:hAnsi="Times New Roman" w:cs="Times New Roman"/>
@@ -3650,7 +3781,6 @@
               </w:rPr>
               <w:t>Этапы</w:t>
             </w:r>
-            <w:proofErr w:type="spellEnd"/>
             <w:r>
               <w:rPr>
                 <w:rFonts w:ascii="Times New Roman" w:eastAsia="Times New Roman" w:hAnsi="Times New Roman" w:cs="Times New Roman"/>
@@ -3661,7 +3791,6 @@
               </w:rPr>
               <w:t xml:space="preserve"> </w:t>
             </w:r>
-            <w:proofErr w:type="spellStart"/>
             <w:r>
               <w:rPr>
                 <w:rFonts w:ascii="Times New Roman" w:eastAsia="Times New Roman" w:hAnsi="Times New Roman" w:cs="Times New Roman"/>
@@ -3671,7 +3800,6 @@
               </w:rPr>
               <w:t>работ</w:t>
             </w:r>
-            <w:proofErr w:type="spellEnd"/>
           </w:p>
         </w:tc>
         <w:tc>
@@ -3697,7 +3825,6 @@
                 <w:lang w:eastAsia="ru-RU"/>
               </w:rPr>
             </w:pPr>
-            <w:proofErr w:type="spellStart"/>
             <w:r>
               <w:rPr>
                 <w:rFonts w:ascii="Times New Roman" w:eastAsia="Times New Roman" w:hAnsi="Times New Roman" w:cs="Times New Roman"/>
@@ -3707,7 +3834,6 @@
               </w:rPr>
               <w:t>Сроки</w:t>
             </w:r>
-            <w:proofErr w:type="spellEnd"/>
             <w:r>
               <w:rPr>
                 <w:rFonts w:ascii="Times New Roman" w:eastAsia="Times New Roman" w:hAnsi="Times New Roman" w:cs="Times New Roman"/>
@@ -3718,7 +3844,6 @@
               </w:rPr>
               <w:t xml:space="preserve"> </w:t>
             </w:r>
-            <w:proofErr w:type="spellStart"/>
             <w:r>
               <w:rPr>
                 <w:rFonts w:ascii="Times New Roman" w:eastAsia="Times New Roman" w:hAnsi="Times New Roman" w:cs="Times New Roman"/>
@@ -3728,7 +3853,6 @@
               </w:rPr>
               <w:t>исполнения</w:t>
             </w:r>
-            <w:proofErr w:type="spellEnd"/>
           </w:p>
         </w:tc>
       </w:tr>
@@ -3762,7 +3886,6 @@
                 <w:szCs w:val="28"/>
               </w:rPr>
             </w:pPr>
-            <w:proofErr w:type="spellStart"/>
             <w:r>
               <w:rPr>
                 <w:rFonts w:ascii="Times New Roman" w:eastAsia="Times New Roman" w:hAnsi="Times New Roman" w:cs="Times New Roman"/>
@@ -3771,7 +3894,6 @@
               </w:rPr>
               <w:t>Формирование</w:t>
             </w:r>
-            <w:proofErr w:type="spellEnd"/>
             <w:r>
               <w:rPr>
                 <w:rFonts w:ascii="Times New Roman" w:eastAsia="Times New Roman" w:hAnsi="Times New Roman" w:cs="Times New Roman"/>
@@ -3781,7 +3903,6 @@
               </w:rPr>
               <w:t xml:space="preserve"> </w:t>
             </w:r>
-            <w:proofErr w:type="spellStart"/>
             <w:r>
               <w:rPr>
                 <w:rFonts w:ascii="Times New Roman" w:eastAsia="Times New Roman" w:hAnsi="Times New Roman" w:cs="Times New Roman"/>
@@ -3790,7 +3911,6 @@
               </w:rPr>
               <w:t>требований</w:t>
             </w:r>
-            <w:proofErr w:type="spellEnd"/>
             <w:r>
               <w:rPr>
                 <w:rFonts w:ascii="Times New Roman" w:eastAsia="Times New Roman" w:hAnsi="Times New Roman" w:cs="Times New Roman"/>
@@ -3853,7 +3973,6 @@
                 <w:lang w:eastAsia="ru-RU"/>
               </w:rPr>
             </w:pPr>
-            <w:proofErr w:type="spellStart"/>
             <w:r>
               <w:rPr>
                 <w:rFonts w:ascii="Times New Roman" w:eastAsia="Times New Roman" w:hAnsi="Times New Roman" w:cs="Times New Roman"/>
@@ -3861,19 +3980,18 @@
                 <w:szCs w:val="28"/>
                 <w:lang w:eastAsia="ru-RU"/>
               </w:rPr>
-              <w:t>Исследование</w:t>
-            </w:r>
-            <w:proofErr w:type="spellEnd"/>
-            <w:r>
-              <w:rPr>
-                <w:rFonts w:ascii="Times New Roman" w:eastAsia="Times New Roman" w:hAnsi="Times New Roman" w:cs="Times New Roman"/>
+              <w:t>Исследование объекта и</w:t>
+            </w:r>
+            <w:r>
+              <w:rPr>
+                <w:rFonts w:ascii="Times New Roman" w:eastAsia="Times New Roman" w:hAnsi="Times New Roman" w:cs="Times New Roman"/>
+                <w:spacing w:val="-67"/>
                 <w:sz w:val="28"/>
                 <w:szCs w:val="28"/>
                 <w:lang w:eastAsia="ru-RU"/>
               </w:rPr>
               <w:t xml:space="preserve"> </w:t>
             </w:r>
-            <w:proofErr w:type="spellStart"/>
             <w:r>
               <w:rPr>
                 <w:rFonts w:ascii="Times New Roman" w:eastAsia="Times New Roman" w:hAnsi="Times New Roman" w:cs="Times New Roman"/>
@@ -3881,39 +3999,8 @@
                 <w:szCs w:val="28"/>
                 <w:lang w:eastAsia="ru-RU"/>
               </w:rPr>
-              <w:t>объекта</w:t>
-            </w:r>
-            <w:proofErr w:type="spellEnd"/>
-            <w:r>
-              <w:rPr>
-                <w:rFonts w:ascii="Times New Roman" w:eastAsia="Times New Roman" w:hAnsi="Times New Roman" w:cs="Times New Roman"/>
-                <w:sz w:val="28"/>
-                <w:szCs w:val="28"/>
-                <w:lang w:eastAsia="ru-RU"/>
-              </w:rPr>
-              <w:t xml:space="preserve"> и</w:t>
-            </w:r>
-            <w:r>
-              <w:rPr>
-                <w:rFonts w:ascii="Times New Roman" w:eastAsia="Times New Roman" w:hAnsi="Times New Roman" w:cs="Times New Roman"/>
-                <w:spacing w:val="-67"/>
-                <w:sz w:val="28"/>
-                <w:szCs w:val="28"/>
-                <w:lang w:eastAsia="ru-RU"/>
-              </w:rPr>
-              <w:t xml:space="preserve"> </w:t>
-            </w:r>
-            <w:proofErr w:type="spellStart"/>
-            <w:r>
-              <w:rPr>
-                <w:rFonts w:ascii="Times New Roman" w:eastAsia="Times New Roman" w:hAnsi="Times New Roman" w:cs="Times New Roman"/>
-                <w:sz w:val="28"/>
-                <w:szCs w:val="28"/>
-                <w:lang w:eastAsia="ru-RU"/>
-              </w:rPr>
               <w:t>подтверждение</w:t>
             </w:r>
-            <w:proofErr w:type="spellEnd"/>
           </w:p>
           <w:p>
             <w:pPr>
@@ -3927,7 +4014,6 @@
                 <w:lang w:eastAsia="ru-RU"/>
               </w:rPr>
             </w:pPr>
-            <w:proofErr w:type="spellStart"/>
             <w:r>
               <w:rPr>
                 <w:rFonts w:ascii="Times New Roman" w:eastAsia="Times New Roman" w:hAnsi="Times New Roman" w:cs="Times New Roman"/>
@@ -3937,7 +4023,6 @@
               </w:rPr>
               <w:t>необходимости</w:t>
             </w:r>
-            <w:proofErr w:type="spellEnd"/>
             <w:r>
               <w:rPr>
                 <w:rFonts w:ascii="Times New Roman" w:eastAsia="Times New Roman" w:hAnsi="Times New Roman" w:cs="Times New Roman"/>
@@ -3948,7 +4033,6 @@
               </w:rPr>
               <w:t xml:space="preserve"> </w:t>
             </w:r>
-            <w:proofErr w:type="spellStart"/>
             <w:r>
               <w:rPr>
                 <w:rFonts w:ascii="Times New Roman" w:eastAsia="Times New Roman" w:hAnsi="Times New Roman" w:cs="Times New Roman"/>
@@ -3958,7 +4042,6 @@
               </w:rPr>
               <w:t>создания</w:t>
             </w:r>
-            <w:proofErr w:type="spellEnd"/>
             <w:r>
               <w:rPr>
                 <w:rFonts w:ascii="Times New Roman" w:eastAsia="Times New Roman" w:hAnsi="Times New Roman" w:cs="Times New Roman"/>
@@ -4338,39 +4421,8 @@
                 <w:szCs w:val="28"/>
                 <w:lang w:eastAsia="ru-RU"/>
               </w:rPr>
-              <w:t xml:space="preserve">2. </w:t>
-            </w:r>
-            <w:proofErr w:type="spellStart"/>
-            <w:r>
-              <w:rPr>
-                <w:rFonts w:ascii="Times New Roman" w:eastAsia="Times New Roman" w:hAnsi="Times New Roman" w:cs="Times New Roman"/>
-                <w:sz w:val="28"/>
-                <w:szCs w:val="28"/>
-                <w:lang w:eastAsia="ru-RU"/>
-              </w:rPr>
-              <w:t>Разработка</w:t>
-            </w:r>
-            <w:proofErr w:type="spellEnd"/>
-            <w:r>
-              <w:rPr>
-                <w:rFonts w:ascii="Times New Roman" w:eastAsia="Times New Roman" w:hAnsi="Times New Roman" w:cs="Times New Roman"/>
-                <w:sz w:val="28"/>
-                <w:szCs w:val="28"/>
-                <w:lang w:eastAsia="ru-RU"/>
-              </w:rPr>
-              <w:t xml:space="preserve"> </w:t>
-            </w:r>
-            <w:proofErr w:type="spellStart"/>
-            <w:r>
-              <w:rPr>
-                <w:rFonts w:ascii="Times New Roman" w:eastAsia="Times New Roman" w:hAnsi="Times New Roman" w:cs="Times New Roman"/>
-                <w:sz w:val="28"/>
-                <w:szCs w:val="28"/>
-                <w:lang w:eastAsia="ru-RU"/>
-              </w:rPr>
-              <w:t>концепции</w:t>
-            </w:r>
-            <w:proofErr w:type="spellEnd"/>
+              <w:t>2. Разработка концепции</w:t>
+            </w:r>
             <w:r>
               <w:rPr>
                 <w:rFonts w:ascii="Times New Roman" w:eastAsia="Times New Roman" w:hAnsi="Times New Roman" w:cs="Times New Roman"/>
@@ -4803,6 +4855,7 @@
                 <w:szCs w:val="28"/>
                 <w:lang w:eastAsia="ru-RU"/>
               </w:rPr>
+              <w:lastRenderedPageBreak/>
               <w:t>3.</w:t>
             </w:r>
             <w:r>
@@ -4815,7 +4868,6 @@
               </w:rPr>
               <w:t xml:space="preserve"> </w:t>
             </w:r>
-            <w:proofErr w:type="spellStart"/>
             <w:r>
               <w:rPr>
                 <w:rFonts w:ascii="Times New Roman" w:eastAsia="Times New Roman" w:hAnsi="Times New Roman" w:cs="Times New Roman"/>
@@ -4825,7 +4877,6 @@
               </w:rPr>
               <w:t>Техническое</w:t>
             </w:r>
-            <w:proofErr w:type="spellEnd"/>
             <w:r>
               <w:rPr>
                 <w:rFonts w:ascii="Times New Roman" w:eastAsia="Times New Roman" w:hAnsi="Times New Roman" w:cs="Times New Roman"/>
@@ -4836,7 +4887,6 @@
               </w:rPr>
               <w:t xml:space="preserve"> </w:t>
             </w:r>
-            <w:proofErr w:type="spellStart"/>
             <w:r>
               <w:rPr>
                 <w:rFonts w:ascii="Times New Roman" w:eastAsia="Times New Roman" w:hAnsi="Times New Roman" w:cs="Times New Roman"/>
@@ -4846,7 +4896,6 @@
               </w:rPr>
               <w:t>задание</w:t>
             </w:r>
-            <w:proofErr w:type="spellEnd"/>
           </w:p>
         </w:tc>
         <w:tc>
@@ -4951,7 +5000,6 @@
                 <w:lang w:eastAsia="ru-RU"/>
               </w:rPr>
             </w:pPr>
-            <w:proofErr w:type="spellStart"/>
             <w:r>
               <w:rPr>
                 <w:rFonts w:ascii="Times New Roman" w:eastAsia="Times New Roman" w:hAnsi="Times New Roman" w:cs="Times New Roman"/>
@@ -4961,7 +5009,6 @@
               </w:rPr>
               <w:t>создание</w:t>
             </w:r>
-            <w:proofErr w:type="spellEnd"/>
             <w:r>
               <w:rPr>
                 <w:rFonts w:ascii="Times New Roman" w:eastAsia="Times New Roman" w:hAnsi="Times New Roman" w:cs="Times New Roman"/>
@@ -5100,7 +5147,6 @@
               </w:rPr>
               <w:t xml:space="preserve"> </w:t>
             </w:r>
-            <w:proofErr w:type="spellStart"/>
             <w:r>
               <w:rPr>
                 <w:rFonts w:ascii="Times New Roman" w:eastAsia="Times New Roman" w:hAnsi="Times New Roman" w:cs="Times New Roman"/>
@@ -5110,7 +5156,6 @@
               </w:rPr>
               <w:t>Разработка</w:t>
             </w:r>
-            <w:proofErr w:type="spellEnd"/>
             <w:r>
               <w:rPr>
                 <w:rFonts w:ascii="Times New Roman" w:eastAsia="Times New Roman" w:hAnsi="Times New Roman" w:cs="Times New Roman"/>
@@ -5121,7 +5166,6 @@
               </w:rPr>
               <w:t xml:space="preserve"> </w:t>
             </w:r>
-            <w:proofErr w:type="spellStart"/>
             <w:r>
               <w:rPr>
                 <w:rFonts w:ascii="Times New Roman" w:eastAsia="Times New Roman" w:hAnsi="Times New Roman" w:cs="Times New Roman"/>
@@ -5131,7 +5175,6 @@
               </w:rPr>
               <w:t>системы</w:t>
             </w:r>
-            <w:proofErr w:type="spellEnd"/>
           </w:p>
         </w:tc>
         <w:tc>
@@ -5343,19 +5386,18 @@
                 <w:szCs w:val="28"/>
                 <w:lang w:eastAsia="ru-RU"/>
               </w:rPr>
-              <w:t xml:space="preserve">5. </w:t>
-            </w:r>
-            <w:proofErr w:type="spellStart"/>
-            <w:r>
-              <w:rPr>
-                <w:rFonts w:ascii="Times New Roman" w:eastAsia="Times New Roman" w:hAnsi="Times New Roman" w:cs="Times New Roman"/>
+              <w:t>5.Защита курсовой</w:t>
+            </w:r>
+            <w:r>
+              <w:rPr>
+                <w:rFonts w:ascii="Times New Roman" w:eastAsia="Times New Roman" w:hAnsi="Times New Roman" w:cs="Times New Roman"/>
+                <w:spacing w:val="-68"/>
                 <w:sz w:val="28"/>
                 <w:szCs w:val="28"/>
                 <w:lang w:eastAsia="ru-RU"/>
               </w:rPr>
-              <w:t>Защита</w:t>
-            </w:r>
-            <w:proofErr w:type="spellEnd"/>
+              <w:t xml:space="preserve"> </w:t>
+            </w:r>
             <w:r>
               <w:rPr>
                 <w:rFonts w:ascii="Times New Roman" w:eastAsia="Times New Roman" w:hAnsi="Times New Roman" w:cs="Times New Roman"/>
@@ -5363,40 +5405,8 @@
                 <w:szCs w:val="28"/>
                 <w:lang w:eastAsia="ru-RU"/>
               </w:rPr>
-              <w:t xml:space="preserve"> </w:t>
-            </w:r>
-            <w:proofErr w:type="spellStart"/>
-            <w:r>
-              <w:rPr>
-                <w:rFonts w:ascii="Times New Roman" w:eastAsia="Times New Roman" w:hAnsi="Times New Roman" w:cs="Times New Roman"/>
-                <w:sz w:val="28"/>
-                <w:szCs w:val="28"/>
-                <w:lang w:eastAsia="ru-RU"/>
-              </w:rPr>
-              <w:t>курсовой</w:t>
-            </w:r>
-            <w:proofErr w:type="spellEnd"/>
-            <w:r>
-              <w:rPr>
-                <w:rFonts w:ascii="Times New Roman" w:eastAsia="Times New Roman" w:hAnsi="Times New Roman" w:cs="Times New Roman"/>
-                <w:spacing w:val="-68"/>
-                <w:sz w:val="28"/>
-                <w:szCs w:val="28"/>
-                <w:lang w:eastAsia="ru-RU"/>
-              </w:rPr>
-              <w:t xml:space="preserve"> </w:t>
-            </w:r>
-            <w:proofErr w:type="spellStart"/>
-            <w:r>
-              <w:rPr>
-                <w:rFonts w:ascii="Times New Roman" w:eastAsia="Times New Roman" w:hAnsi="Times New Roman" w:cs="Times New Roman"/>
-                <w:sz w:val="28"/>
-                <w:szCs w:val="28"/>
-                <w:lang w:eastAsia="ru-RU"/>
-              </w:rPr>
               <w:t>работы</w:t>
             </w:r>
-            <w:proofErr w:type="spellEnd"/>
           </w:p>
         </w:tc>
         <w:tc>
@@ -5489,7 +5499,6 @@
                 <w:szCs w:val="28"/>
                 <w:lang w:val="ru-RU" w:eastAsia="ru-RU"/>
               </w:rPr>
-              <w:lastRenderedPageBreak/>
               <w:t>курсовой</w:t>
             </w:r>
             <w:r>
@@ -5536,7 +5545,6 @@
               </w:rPr>
               <w:t xml:space="preserve"> </w:t>
             </w:r>
-            <w:proofErr w:type="spellStart"/>
             <w:r>
               <w:rPr>
                 <w:rFonts w:ascii="Times New Roman" w:eastAsia="Times New Roman" w:hAnsi="Times New Roman" w:cs="Times New Roman"/>
@@ -5546,7 +5554,6 @@
               </w:rPr>
               <w:t>Защита</w:t>
             </w:r>
-            <w:proofErr w:type="spellEnd"/>
             <w:r>
               <w:rPr>
                 <w:rFonts w:ascii="Times New Roman" w:eastAsia="Times New Roman" w:hAnsi="Times New Roman" w:cs="Times New Roman"/>
@@ -5557,7 +5564,6 @@
               </w:rPr>
               <w:t xml:space="preserve"> </w:t>
             </w:r>
-            <w:proofErr w:type="spellStart"/>
             <w:r>
               <w:rPr>
                 <w:rFonts w:ascii="Times New Roman" w:eastAsia="Times New Roman" w:hAnsi="Times New Roman" w:cs="Times New Roman"/>
@@ -5567,7 +5573,6 @@
               </w:rPr>
               <w:t>курсовой</w:t>
             </w:r>
-            <w:proofErr w:type="spellEnd"/>
             <w:r>
               <w:rPr>
                 <w:rFonts w:ascii="Times New Roman" w:eastAsia="Times New Roman" w:hAnsi="Times New Roman" w:cs="Times New Roman"/>
@@ -5578,7 +5583,6 @@
               </w:rPr>
               <w:t xml:space="preserve"> </w:t>
             </w:r>
-            <w:proofErr w:type="spellStart"/>
             <w:r>
               <w:rPr>
                 <w:rFonts w:ascii="Times New Roman" w:eastAsia="Times New Roman" w:hAnsi="Times New Roman" w:cs="Times New Roman"/>
@@ -5586,17 +5590,7 @@
                 <w:szCs w:val="28"/>
                 <w:lang w:eastAsia="ru-RU"/>
               </w:rPr>
-              <w:t>работы</w:t>
-            </w:r>
-            <w:proofErr w:type="spellEnd"/>
-            <w:r>
-              <w:rPr>
-                <w:rFonts w:ascii="Times New Roman" w:eastAsia="Times New Roman" w:hAnsi="Times New Roman" w:cs="Times New Roman"/>
-                <w:sz w:val="28"/>
-                <w:szCs w:val="28"/>
-                <w:lang w:eastAsia="ru-RU"/>
-              </w:rPr>
-              <w:t>.</w:t>
+              <w:t>работы.</w:t>
             </w:r>
           </w:p>
         </w:tc>
@@ -5630,7 +5624,6 @@
                 <w:szCs w:val="28"/>
                 <w:lang w:eastAsia="ru-RU"/>
               </w:rPr>
-              <w:lastRenderedPageBreak/>
               <w:t>01</w:t>
             </w:r>
             <w:r>
@@ -7111,6 +7104,7 @@
           <w:sz w:val="28"/>
           <w:szCs w:val="28"/>
         </w:rPr>
+        <w:lastRenderedPageBreak/>
         <w:t>По</w:t>
       </w:r>
       <w:r>
@@ -7190,7 +7184,6 @@
         </w:rPr>
         <w:t xml:space="preserve"> </w:t>
       </w:r>
-      <w:proofErr w:type="gramStart"/>
       <w:r>
         <w:rPr>
           <w:rFonts w:ascii="Times New Roman" w:eastAsia="Times New Roman" w:hAnsi="Times New Roman" w:cs="Times New Roman"/>
@@ -7206,17 +7199,7 @@
           <w:sz w:val="28"/>
           <w:szCs w:val="28"/>
         </w:rPr>
-        <w:t xml:space="preserve">  </w:t>
-      </w:r>
-      <w:proofErr w:type="gramEnd"/>
-      <w:r>
-        <w:rPr>
-          <w:rFonts w:ascii="Times New Roman" w:eastAsia="Times New Roman" w:hAnsi="Times New Roman" w:cs="Times New Roman"/>
-          <w:spacing w:val="-67"/>
-          <w:sz w:val="28"/>
-          <w:szCs w:val="28"/>
-        </w:rPr>
-        <w:t xml:space="preserve"> </w:t>
+        <w:t xml:space="preserve">   </w:t>
       </w:r>
       <w:r>
         <w:rPr>
@@ -7477,7 +7460,6 @@
           <w:sz w:val="28"/>
           <w:szCs w:val="28"/>
         </w:rPr>
-        <w:lastRenderedPageBreak/>
         <w:t>Также</w:t>
       </w:r>
       <w:r>
@@ -7525,7 +7507,6 @@
         <w:tab/>
         <w:t xml:space="preserve">часть </w:t>
       </w:r>
-      <w:proofErr w:type="gramStart"/>
       <w:r>
         <w:rPr>
           <w:rFonts w:ascii="Times New Roman" w:eastAsia="Times New Roman" w:hAnsi="Times New Roman" w:cs="Times New Roman"/>
@@ -7552,7 +7533,6 @@
         </w:rPr>
         <w:t>выполненная</w:t>
       </w:r>
-      <w:proofErr w:type="gramEnd"/>
       <w:r>
         <w:rPr>
           <w:rFonts w:ascii="Times New Roman" w:eastAsia="Times New Roman" w:hAnsi="Times New Roman" w:cs="Times New Roman"/>
@@ -7844,8 +7824,6 @@
         </w:rPr>
         <w:t>«Техническое задание на создание автоматизированной системы»</w:t>
       </w:r>
-      <w:bookmarkStart w:id="0" w:name="_GoBack"/>
-      <w:bookmarkEnd w:id="0"/>
     </w:p>
     <w:sectPr>
       <w:pgSz w:w="11906" w:h="16838"/>
@@ -8525,7 +8503,7 @@
   <w:abstractNum w:abstractNumId="6" w15:restartNumberingAfterBreak="0">
     <w:nsid w:val="26D44E64"/>
     <w:multiLevelType w:val="hybridMultilevel"/>
-    <w:tmpl w:val="14488420"/>
+    <w:tmpl w:val="3196A6EC"/>
     <w:lvl w:ilvl="0" w:tplc="04190001">
       <w:start w:val="1"/>
       <w:numFmt w:val="bullet"/>

--- a/Техническое  задание.docx
+++ b/Техническое  задание.docx
@@ -1633,6 +1633,46 @@
           <w:szCs w:val="28"/>
           <w:lang w:eastAsia="ru-RU"/>
         </w:rPr>
+        <w:t>В данной работе рассматривается автосалон</w:t>
+      </w:r>
+      <w:r>
+        <w:rPr>
+          <w:rFonts w:ascii="Times New Roman" w:eastAsia="Times New Roman" w:hAnsi="Times New Roman" w:cs="Times New Roman"/>
+          <w:sz w:val="28"/>
+          <w:szCs w:val="28"/>
+          <w:lang w:eastAsia="ru-RU"/>
+        </w:rPr>
+        <w:t xml:space="preserve"> по</w:t>
+      </w:r>
+      <w:r>
+        <w:rPr>
+          <w:rFonts w:ascii="Times New Roman" w:eastAsia="Times New Roman" w:hAnsi="Times New Roman" w:cs="Times New Roman"/>
+          <w:sz w:val="28"/>
+          <w:szCs w:val="28"/>
+          <w:lang w:eastAsia="ru-RU"/>
+        </w:rPr>
+        <w:t xml:space="preserve"> продажи автомобилей. Таким образом, можно утверждать, что основной целью такой организации, как сеть автосалонов, является извлечение прибыли посредством продажи новых автомобилей своим клиентам. Как правило, в структуру такой организации должна входить система сервисного обслуживания автомобилей, однако, данный вопрос не включен в данную работу. Описание организации строится из представления о наличии автосалона и продажи автомобилей разных брендов, объединенных в одну коммерческую организацию.</w:t>
+      </w:r>
+    </w:p>
+    <w:p>
+      <w:pPr>
+        <w:spacing w:before="45" w:after="0" w:line="360" w:lineRule="auto"/>
+        <w:ind w:right="-1" w:firstLine="567"/>
+        <w:jc w:val="both"/>
+        <w:rPr>
+          <w:rFonts w:ascii="Times New Roman" w:eastAsia="Times New Roman" w:hAnsi="Times New Roman" w:cs="Times New Roman"/>
+          <w:sz w:val="28"/>
+          <w:szCs w:val="28"/>
+          <w:lang w:eastAsia="ru-RU"/>
+        </w:rPr>
+      </w:pPr>
+      <w:r>
+        <w:rPr>
+          <w:rFonts w:ascii="Times New Roman" w:eastAsia="Times New Roman" w:hAnsi="Times New Roman" w:cs="Times New Roman"/>
+          <w:sz w:val="28"/>
+          <w:szCs w:val="28"/>
+          <w:lang w:eastAsia="ru-RU"/>
+        </w:rPr>
         <w:t>Корпоративное приложение разрабатывается как система, которая имеет функции проведения заказов на автомобиль, он</w:t>
       </w:r>
       <w:r>
@@ -2045,6 +2085,7 @@
           <w:szCs w:val="28"/>
           <w:lang w:eastAsia="ru-RU"/>
         </w:rPr>
+        <w:lastRenderedPageBreak/>
         <w:t>Обучение</w:t>
       </w:r>
       <w:r>
@@ -2316,7 +2357,6 @@
           <w:szCs w:val="28"/>
           <w:lang w:eastAsia="ru-RU"/>
         </w:rPr>
-        <w:lastRenderedPageBreak/>
         <w:t>Требования</w:t>
       </w:r>
       <w:r>
@@ -2493,8 +2533,6 @@
         </w:rPr>
         <w:t>м</w:t>
       </w:r>
-      <w:bookmarkStart w:id="0" w:name="_GoBack"/>
-      <w:bookmarkEnd w:id="0"/>
       <w:r>
         <w:rPr>
           <w:rFonts w:ascii="Times New Roman" w:eastAsia="Times New Roman" w:hAnsi="Times New Roman" w:cs="Times New Roman"/>
@@ -2791,6 +2829,8 @@
           <w:lang w:eastAsia="ru-RU"/>
         </w:rPr>
       </w:pPr>
+      <w:bookmarkStart w:id="0" w:name="_GoBack"/>
+      <w:bookmarkEnd w:id="0"/>
     </w:p>
     <w:p>
       <w:pPr>
@@ -2942,7 +2982,16 @@
           <w:sz w:val="28"/>
           <w:szCs w:val="28"/>
         </w:rPr>
-        <w:t xml:space="preserve"> и любых других</w:t>
+        <w:t xml:space="preserve"> и любых </w:t>
+      </w:r>
+      <w:r>
+        <w:rPr>
+          <w:rFonts w:ascii="Times New Roman" w:eastAsia="Times New Roman" w:hAnsi="Times New Roman" w:cs="Times New Roman"/>
+          <w:sz w:val="28"/>
+          <w:szCs w:val="28"/>
+        </w:rPr>
+        <w:lastRenderedPageBreak/>
+        <w:t>других</w:t>
       </w:r>
       <w:r>
         <w:rPr>
@@ -3333,7 +3382,6 @@
           <w:sz w:val="28"/>
           <w:szCs w:val="28"/>
         </w:rPr>
-        <w:lastRenderedPageBreak/>
         <w:t>Предоставлять возможность</w:t>
       </w:r>
       <w:r>
@@ -3396,7 +3444,25 @@
           <w:sz w:val="28"/>
           <w:szCs w:val="28"/>
         </w:rPr>
-        <w:t>Импорт данных из таблиц Excel;</w:t>
+        <w:t xml:space="preserve">Импорт данных из таблиц </w:t>
+      </w:r>
+      <w:proofErr w:type="spellStart"/>
+      <w:r>
+        <w:rPr>
+          <w:rFonts w:ascii="Times New Roman" w:eastAsia="Times New Roman" w:hAnsi="Times New Roman" w:cs="Times New Roman"/>
+          <w:sz w:val="28"/>
+          <w:szCs w:val="28"/>
+        </w:rPr>
+        <w:t>Excel</w:t>
+      </w:r>
+      <w:proofErr w:type="spellEnd"/>
+      <w:r>
+        <w:rPr>
+          <w:rFonts w:ascii="Times New Roman" w:eastAsia="Times New Roman" w:hAnsi="Times New Roman" w:cs="Times New Roman"/>
+          <w:sz w:val="28"/>
+          <w:szCs w:val="28"/>
+        </w:rPr>
+        <w:t>;</w:t>
       </w:r>
     </w:p>
     <w:p>
@@ -3419,7 +3485,43 @@
           <w:sz w:val="28"/>
           <w:szCs w:val="28"/>
         </w:rPr>
-        <w:t>Экспорт данных в Excel, Word;</w:t>
+        <w:t xml:space="preserve">Экспорт данных в </w:t>
+      </w:r>
+      <w:proofErr w:type="spellStart"/>
+      <w:r>
+        <w:rPr>
+          <w:rFonts w:ascii="Times New Roman" w:eastAsia="Times New Roman" w:hAnsi="Times New Roman" w:cs="Times New Roman"/>
+          <w:sz w:val="28"/>
+          <w:szCs w:val="28"/>
+        </w:rPr>
+        <w:t>Excel</w:t>
+      </w:r>
+      <w:proofErr w:type="spellEnd"/>
+      <w:r>
+        <w:rPr>
+          <w:rFonts w:ascii="Times New Roman" w:eastAsia="Times New Roman" w:hAnsi="Times New Roman" w:cs="Times New Roman"/>
+          <w:sz w:val="28"/>
+          <w:szCs w:val="28"/>
+        </w:rPr>
+        <w:t xml:space="preserve">, </w:t>
+      </w:r>
+      <w:proofErr w:type="spellStart"/>
+      <w:r>
+        <w:rPr>
+          <w:rFonts w:ascii="Times New Roman" w:eastAsia="Times New Roman" w:hAnsi="Times New Roman" w:cs="Times New Roman"/>
+          <w:sz w:val="28"/>
+          <w:szCs w:val="28"/>
+        </w:rPr>
+        <w:t>Word</w:t>
+      </w:r>
+      <w:proofErr w:type="spellEnd"/>
+      <w:r>
+        <w:rPr>
+          <w:rFonts w:ascii="Times New Roman" w:eastAsia="Times New Roman" w:hAnsi="Times New Roman" w:cs="Times New Roman"/>
+          <w:sz w:val="28"/>
+          <w:szCs w:val="28"/>
+        </w:rPr>
+        <w:t>;</w:t>
       </w:r>
     </w:p>
     <w:p>
@@ -3738,6 +3840,7 @@
                 <w:lang w:eastAsia="ru-RU"/>
               </w:rPr>
             </w:pPr>
+            <w:proofErr w:type="spellStart"/>
             <w:r>
               <w:rPr>
                 <w:rFonts w:ascii="Times New Roman" w:eastAsia="Times New Roman" w:hAnsi="Times New Roman" w:cs="Times New Roman"/>
@@ -3747,6 +3850,7 @@
               </w:rPr>
               <w:t>Стадии</w:t>
             </w:r>
+            <w:proofErr w:type="spellEnd"/>
           </w:p>
         </w:tc>
         <w:tc>
@@ -3772,6 +3876,7 @@
                 <w:lang w:eastAsia="ru-RU"/>
               </w:rPr>
             </w:pPr>
+            <w:proofErr w:type="spellStart"/>
             <w:r>
               <w:rPr>
                 <w:rFonts w:ascii="Times New Roman" w:eastAsia="Times New Roman" w:hAnsi="Times New Roman" w:cs="Times New Roman"/>
@@ -3781,6 +3886,7 @@
               </w:rPr>
               <w:t>Этапы</w:t>
             </w:r>
+            <w:proofErr w:type="spellEnd"/>
             <w:r>
               <w:rPr>
                 <w:rFonts w:ascii="Times New Roman" w:eastAsia="Times New Roman" w:hAnsi="Times New Roman" w:cs="Times New Roman"/>
@@ -3791,6 +3897,7 @@
               </w:rPr>
               <w:t xml:space="preserve"> </w:t>
             </w:r>
+            <w:proofErr w:type="spellStart"/>
             <w:r>
               <w:rPr>
                 <w:rFonts w:ascii="Times New Roman" w:eastAsia="Times New Roman" w:hAnsi="Times New Roman" w:cs="Times New Roman"/>
@@ -3800,6 +3907,7 @@
               </w:rPr>
               <w:t>работ</w:t>
             </w:r>
+            <w:proofErr w:type="spellEnd"/>
           </w:p>
         </w:tc>
         <w:tc>
@@ -3825,6 +3933,7 @@
                 <w:lang w:eastAsia="ru-RU"/>
               </w:rPr>
             </w:pPr>
+            <w:proofErr w:type="spellStart"/>
             <w:r>
               <w:rPr>
                 <w:rFonts w:ascii="Times New Roman" w:eastAsia="Times New Roman" w:hAnsi="Times New Roman" w:cs="Times New Roman"/>
@@ -3834,6 +3943,7 @@
               </w:rPr>
               <w:t>Сроки</w:t>
             </w:r>
+            <w:proofErr w:type="spellEnd"/>
             <w:r>
               <w:rPr>
                 <w:rFonts w:ascii="Times New Roman" w:eastAsia="Times New Roman" w:hAnsi="Times New Roman" w:cs="Times New Roman"/>
@@ -3844,6 +3954,7 @@
               </w:rPr>
               <w:t xml:space="preserve"> </w:t>
             </w:r>
+            <w:proofErr w:type="spellStart"/>
             <w:r>
               <w:rPr>
                 <w:rFonts w:ascii="Times New Roman" w:eastAsia="Times New Roman" w:hAnsi="Times New Roman" w:cs="Times New Roman"/>
@@ -3853,6 +3964,7 @@
               </w:rPr>
               <w:t>исполнения</w:t>
             </w:r>
+            <w:proofErr w:type="spellEnd"/>
           </w:p>
         </w:tc>
       </w:tr>
@@ -3886,6 +3998,7 @@
                 <w:szCs w:val="28"/>
               </w:rPr>
             </w:pPr>
+            <w:proofErr w:type="spellStart"/>
             <w:r>
               <w:rPr>
                 <w:rFonts w:ascii="Times New Roman" w:eastAsia="Times New Roman" w:hAnsi="Times New Roman" w:cs="Times New Roman"/>
@@ -3894,6 +4007,7 @@
               </w:rPr>
               <w:t>Формирование</w:t>
             </w:r>
+            <w:proofErr w:type="spellEnd"/>
             <w:r>
               <w:rPr>
                 <w:rFonts w:ascii="Times New Roman" w:eastAsia="Times New Roman" w:hAnsi="Times New Roman" w:cs="Times New Roman"/>
@@ -3903,6 +4017,7 @@
               </w:rPr>
               <w:t xml:space="preserve"> </w:t>
             </w:r>
+            <w:proofErr w:type="spellStart"/>
             <w:r>
               <w:rPr>
                 <w:rFonts w:ascii="Times New Roman" w:eastAsia="Times New Roman" w:hAnsi="Times New Roman" w:cs="Times New Roman"/>
@@ -3911,6 +4026,7 @@
               </w:rPr>
               <w:t>требований</w:t>
             </w:r>
+            <w:proofErr w:type="spellEnd"/>
             <w:r>
               <w:rPr>
                 <w:rFonts w:ascii="Times New Roman" w:eastAsia="Times New Roman" w:hAnsi="Times New Roman" w:cs="Times New Roman"/>
@@ -3973,6 +4089,7 @@
                 <w:lang w:eastAsia="ru-RU"/>
               </w:rPr>
             </w:pPr>
+            <w:proofErr w:type="spellStart"/>
             <w:r>
               <w:rPr>
                 <w:rFonts w:ascii="Times New Roman" w:eastAsia="Times New Roman" w:hAnsi="Times New Roman" w:cs="Times New Roman"/>
@@ -3980,7 +4097,37 @@
                 <w:szCs w:val="28"/>
                 <w:lang w:eastAsia="ru-RU"/>
               </w:rPr>
-              <w:t>Исследование объекта и</w:t>
+              <w:t>Исследование</w:t>
+            </w:r>
+            <w:proofErr w:type="spellEnd"/>
+            <w:r>
+              <w:rPr>
+                <w:rFonts w:ascii="Times New Roman" w:eastAsia="Times New Roman" w:hAnsi="Times New Roman" w:cs="Times New Roman"/>
+                <w:sz w:val="28"/>
+                <w:szCs w:val="28"/>
+                <w:lang w:eastAsia="ru-RU"/>
+              </w:rPr>
+              <w:t xml:space="preserve"> </w:t>
+            </w:r>
+            <w:proofErr w:type="spellStart"/>
+            <w:r>
+              <w:rPr>
+                <w:rFonts w:ascii="Times New Roman" w:eastAsia="Times New Roman" w:hAnsi="Times New Roman" w:cs="Times New Roman"/>
+                <w:sz w:val="28"/>
+                <w:szCs w:val="28"/>
+                <w:lang w:eastAsia="ru-RU"/>
+              </w:rPr>
+              <w:t>объекта</w:t>
+            </w:r>
+            <w:proofErr w:type="spellEnd"/>
+            <w:r>
+              <w:rPr>
+                <w:rFonts w:ascii="Times New Roman" w:eastAsia="Times New Roman" w:hAnsi="Times New Roman" w:cs="Times New Roman"/>
+                <w:sz w:val="28"/>
+                <w:szCs w:val="28"/>
+                <w:lang w:eastAsia="ru-RU"/>
+              </w:rPr>
+              <w:t xml:space="preserve"> и</w:t>
             </w:r>
             <w:r>
               <w:rPr>
@@ -3992,6 +4139,7 @@
               </w:rPr>
               <w:t xml:space="preserve"> </w:t>
             </w:r>
+            <w:proofErr w:type="spellStart"/>
             <w:r>
               <w:rPr>
                 <w:rFonts w:ascii="Times New Roman" w:eastAsia="Times New Roman" w:hAnsi="Times New Roman" w:cs="Times New Roman"/>
@@ -4001,6 +4149,7 @@
               </w:rPr>
               <w:t>подтверждение</w:t>
             </w:r>
+            <w:proofErr w:type="spellEnd"/>
           </w:p>
           <w:p>
             <w:pPr>
@@ -4014,6 +4163,7 @@
                 <w:lang w:eastAsia="ru-RU"/>
               </w:rPr>
             </w:pPr>
+            <w:proofErr w:type="spellStart"/>
             <w:r>
               <w:rPr>
                 <w:rFonts w:ascii="Times New Roman" w:eastAsia="Times New Roman" w:hAnsi="Times New Roman" w:cs="Times New Roman"/>
@@ -4023,6 +4173,7 @@
               </w:rPr>
               <w:t>необходимости</w:t>
             </w:r>
+            <w:proofErr w:type="spellEnd"/>
             <w:r>
               <w:rPr>
                 <w:rFonts w:ascii="Times New Roman" w:eastAsia="Times New Roman" w:hAnsi="Times New Roman" w:cs="Times New Roman"/>
@@ -4033,6 +4184,7 @@
               </w:rPr>
               <w:t xml:space="preserve"> </w:t>
             </w:r>
+            <w:proofErr w:type="spellStart"/>
             <w:r>
               <w:rPr>
                 <w:rFonts w:ascii="Times New Roman" w:eastAsia="Times New Roman" w:hAnsi="Times New Roman" w:cs="Times New Roman"/>
@@ -4042,6 +4194,7 @@
               </w:rPr>
               <w:t>создания</w:t>
             </w:r>
+            <w:proofErr w:type="spellEnd"/>
             <w:r>
               <w:rPr>
                 <w:rFonts w:ascii="Times New Roman" w:eastAsia="Times New Roman" w:hAnsi="Times New Roman" w:cs="Times New Roman"/>
@@ -4421,8 +4574,40 @@
                 <w:szCs w:val="28"/>
                 <w:lang w:eastAsia="ru-RU"/>
               </w:rPr>
-              <w:t>2. Разработка концепции</w:t>
-            </w:r>
+              <w:lastRenderedPageBreak/>
+              <w:t xml:space="preserve">2. </w:t>
+            </w:r>
+            <w:proofErr w:type="spellStart"/>
+            <w:r>
+              <w:rPr>
+                <w:rFonts w:ascii="Times New Roman" w:eastAsia="Times New Roman" w:hAnsi="Times New Roman" w:cs="Times New Roman"/>
+                <w:sz w:val="28"/>
+                <w:szCs w:val="28"/>
+                <w:lang w:eastAsia="ru-RU"/>
+              </w:rPr>
+              <w:t>Разработка</w:t>
+            </w:r>
+            <w:proofErr w:type="spellEnd"/>
+            <w:r>
+              <w:rPr>
+                <w:rFonts w:ascii="Times New Roman" w:eastAsia="Times New Roman" w:hAnsi="Times New Roman" w:cs="Times New Roman"/>
+                <w:sz w:val="28"/>
+                <w:szCs w:val="28"/>
+                <w:lang w:eastAsia="ru-RU"/>
+              </w:rPr>
+              <w:t xml:space="preserve"> </w:t>
+            </w:r>
+            <w:proofErr w:type="spellStart"/>
+            <w:r>
+              <w:rPr>
+                <w:rFonts w:ascii="Times New Roman" w:eastAsia="Times New Roman" w:hAnsi="Times New Roman" w:cs="Times New Roman"/>
+                <w:sz w:val="28"/>
+                <w:szCs w:val="28"/>
+                <w:lang w:eastAsia="ru-RU"/>
+              </w:rPr>
+              <w:t>концепции</w:t>
+            </w:r>
+            <w:proofErr w:type="spellEnd"/>
             <w:r>
               <w:rPr>
                 <w:rFonts w:ascii="Times New Roman" w:eastAsia="Times New Roman" w:hAnsi="Times New Roman" w:cs="Times New Roman"/>
@@ -4855,7 +5040,6 @@
                 <w:szCs w:val="28"/>
                 <w:lang w:eastAsia="ru-RU"/>
               </w:rPr>
-              <w:lastRenderedPageBreak/>
               <w:t>3.</w:t>
             </w:r>
             <w:r>
@@ -4868,6 +5052,7 @@
               </w:rPr>
               <w:t xml:space="preserve"> </w:t>
             </w:r>
+            <w:proofErr w:type="spellStart"/>
             <w:r>
               <w:rPr>
                 <w:rFonts w:ascii="Times New Roman" w:eastAsia="Times New Roman" w:hAnsi="Times New Roman" w:cs="Times New Roman"/>
@@ -4877,6 +5062,7 @@
               </w:rPr>
               <w:t>Техническое</w:t>
             </w:r>
+            <w:proofErr w:type="spellEnd"/>
             <w:r>
               <w:rPr>
                 <w:rFonts w:ascii="Times New Roman" w:eastAsia="Times New Roman" w:hAnsi="Times New Roman" w:cs="Times New Roman"/>
@@ -4887,6 +5073,7 @@
               </w:rPr>
               <w:t xml:space="preserve"> </w:t>
             </w:r>
+            <w:proofErr w:type="spellStart"/>
             <w:r>
               <w:rPr>
                 <w:rFonts w:ascii="Times New Roman" w:eastAsia="Times New Roman" w:hAnsi="Times New Roman" w:cs="Times New Roman"/>
@@ -4896,6 +5083,7 @@
               </w:rPr>
               <w:t>задание</w:t>
             </w:r>
+            <w:proofErr w:type="spellEnd"/>
           </w:p>
         </w:tc>
         <w:tc>
@@ -5000,6 +5188,7 @@
                 <w:lang w:eastAsia="ru-RU"/>
               </w:rPr>
             </w:pPr>
+            <w:proofErr w:type="spellStart"/>
             <w:r>
               <w:rPr>
                 <w:rFonts w:ascii="Times New Roman" w:eastAsia="Times New Roman" w:hAnsi="Times New Roman" w:cs="Times New Roman"/>
@@ -5009,6 +5198,7 @@
               </w:rPr>
               <w:t>создание</w:t>
             </w:r>
+            <w:proofErr w:type="spellEnd"/>
             <w:r>
               <w:rPr>
                 <w:rFonts w:ascii="Times New Roman" w:eastAsia="Times New Roman" w:hAnsi="Times New Roman" w:cs="Times New Roman"/>
@@ -5147,6 +5337,7 @@
               </w:rPr>
               <w:t xml:space="preserve"> </w:t>
             </w:r>
+            <w:proofErr w:type="spellStart"/>
             <w:r>
               <w:rPr>
                 <w:rFonts w:ascii="Times New Roman" w:eastAsia="Times New Roman" w:hAnsi="Times New Roman" w:cs="Times New Roman"/>
@@ -5156,6 +5347,7 @@
               </w:rPr>
               <w:t>Разработка</w:t>
             </w:r>
+            <w:proofErr w:type="spellEnd"/>
             <w:r>
               <w:rPr>
                 <w:rFonts w:ascii="Times New Roman" w:eastAsia="Times New Roman" w:hAnsi="Times New Roman" w:cs="Times New Roman"/>
@@ -5166,6 +5358,7 @@
               </w:rPr>
               <w:t xml:space="preserve"> </w:t>
             </w:r>
+            <w:proofErr w:type="spellStart"/>
             <w:r>
               <w:rPr>
                 <w:rFonts w:ascii="Times New Roman" w:eastAsia="Times New Roman" w:hAnsi="Times New Roman" w:cs="Times New Roman"/>
@@ -5175,6 +5368,7 @@
               </w:rPr>
               <w:t>системы</w:t>
             </w:r>
+            <w:proofErr w:type="spellEnd"/>
           </w:p>
         </w:tc>
         <w:tc>
@@ -5386,8 +5580,19 @@
                 <w:szCs w:val="28"/>
                 <w:lang w:eastAsia="ru-RU"/>
               </w:rPr>
-              <w:t>5.Защита курсовой</w:t>
-            </w:r>
+              <w:t xml:space="preserve">5.Защита </w:t>
+            </w:r>
+            <w:proofErr w:type="spellStart"/>
+            <w:r>
+              <w:rPr>
+                <w:rFonts w:ascii="Times New Roman" w:eastAsia="Times New Roman" w:hAnsi="Times New Roman" w:cs="Times New Roman"/>
+                <w:sz w:val="28"/>
+                <w:szCs w:val="28"/>
+                <w:lang w:eastAsia="ru-RU"/>
+              </w:rPr>
+              <w:t>курсовой</w:t>
+            </w:r>
+            <w:proofErr w:type="spellEnd"/>
             <w:r>
               <w:rPr>
                 <w:rFonts w:ascii="Times New Roman" w:eastAsia="Times New Roman" w:hAnsi="Times New Roman" w:cs="Times New Roman"/>
@@ -5398,6 +5603,7 @@
               </w:rPr>
               <w:t xml:space="preserve"> </w:t>
             </w:r>
+            <w:proofErr w:type="spellStart"/>
             <w:r>
               <w:rPr>
                 <w:rFonts w:ascii="Times New Roman" w:eastAsia="Times New Roman" w:hAnsi="Times New Roman" w:cs="Times New Roman"/>
@@ -5407,6 +5613,7 @@
               </w:rPr>
               <w:t>работы</w:t>
             </w:r>
+            <w:proofErr w:type="spellEnd"/>
           </w:p>
         </w:tc>
         <w:tc>
@@ -5545,6 +5752,7 @@
               </w:rPr>
               <w:t xml:space="preserve"> </w:t>
             </w:r>
+            <w:proofErr w:type="spellStart"/>
             <w:r>
               <w:rPr>
                 <w:rFonts w:ascii="Times New Roman" w:eastAsia="Times New Roman" w:hAnsi="Times New Roman" w:cs="Times New Roman"/>
@@ -5554,6 +5762,7 @@
               </w:rPr>
               <w:t>Защита</w:t>
             </w:r>
+            <w:proofErr w:type="spellEnd"/>
             <w:r>
               <w:rPr>
                 <w:rFonts w:ascii="Times New Roman" w:eastAsia="Times New Roman" w:hAnsi="Times New Roman" w:cs="Times New Roman"/>
@@ -5564,6 +5773,7 @@
               </w:rPr>
               <w:t xml:space="preserve"> </w:t>
             </w:r>
+            <w:proofErr w:type="spellStart"/>
             <w:r>
               <w:rPr>
                 <w:rFonts w:ascii="Times New Roman" w:eastAsia="Times New Roman" w:hAnsi="Times New Roman" w:cs="Times New Roman"/>
@@ -5573,6 +5783,7 @@
               </w:rPr>
               <w:t>курсовой</w:t>
             </w:r>
+            <w:proofErr w:type="spellEnd"/>
             <w:r>
               <w:rPr>
                 <w:rFonts w:ascii="Times New Roman" w:eastAsia="Times New Roman" w:hAnsi="Times New Roman" w:cs="Times New Roman"/>
@@ -5583,6 +5794,7 @@
               </w:rPr>
               <w:t xml:space="preserve"> </w:t>
             </w:r>
+            <w:proofErr w:type="spellStart"/>
             <w:r>
               <w:rPr>
                 <w:rFonts w:ascii="Times New Roman" w:eastAsia="Times New Roman" w:hAnsi="Times New Roman" w:cs="Times New Roman"/>
@@ -5590,7 +5802,17 @@
                 <w:szCs w:val="28"/>
                 <w:lang w:eastAsia="ru-RU"/>
               </w:rPr>
-              <w:t>работы.</w:t>
+              <w:t>работы</w:t>
+            </w:r>
+            <w:proofErr w:type="spellEnd"/>
+            <w:r>
+              <w:rPr>
+                <w:rFonts w:ascii="Times New Roman" w:eastAsia="Times New Roman" w:hAnsi="Times New Roman" w:cs="Times New Roman"/>
+                <w:sz w:val="28"/>
+                <w:szCs w:val="28"/>
+                <w:lang w:eastAsia="ru-RU"/>
+              </w:rPr>
+              <w:t>.</w:t>
             </w:r>
           </w:p>
         </w:tc>
@@ -6570,6 +6792,7 @@
           <w:szCs w:val="28"/>
           <w:lang w:eastAsia="ru-RU"/>
         </w:rPr>
+        <w:lastRenderedPageBreak/>
         <w:t>В процессе приемки работ должна быть осуществлена проверка на</w:t>
       </w:r>
       <w:r>
@@ -7104,7 +7327,6 @@
           <w:sz w:val="28"/>
           <w:szCs w:val="28"/>
         </w:rPr>
-        <w:lastRenderedPageBreak/>
         <w:t>По</w:t>
       </w:r>
       <w:r>
@@ -7184,6 +7406,7 @@
         </w:rPr>
         <w:t xml:space="preserve"> </w:t>
       </w:r>
+      <w:proofErr w:type="gramStart"/>
       <w:r>
         <w:rPr>
           <w:rFonts w:ascii="Times New Roman" w:eastAsia="Times New Roman" w:hAnsi="Times New Roman" w:cs="Times New Roman"/>
@@ -7199,7 +7422,17 @@
           <w:sz w:val="28"/>
           <w:szCs w:val="28"/>
         </w:rPr>
-        <w:t xml:space="preserve">   </w:t>
+        <w:t xml:space="preserve">  </w:t>
+      </w:r>
+      <w:proofErr w:type="gramEnd"/>
+      <w:r>
+        <w:rPr>
+          <w:rFonts w:ascii="Times New Roman" w:eastAsia="Times New Roman" w:hAnsi="Times New Roman" w:cs="Times New Roman"/>
+          <w:spacing w:val="-67"/>
+          <w:sz w:val="28"/>
+          <w:szCs w:val="28"/>
+        </w:rPr>
+        <w:t xml:space="preserve"> </w:t>
       </w:r>
       <w:r>
         <w:rPr>
@@ -7507,6 +7740,7 @@
         <w:tab/>
         <w:t xml:space="preserve">часть </w:t>
       </w:r>
+      <w:proofErr w:type="gramStart"/>
       <w:r>
         <w:rPr>
           <w:rFonts w:ascii="Times New Roman" w:eastAsia="Times New Roman" w:hAnsi="Times New Roman" w:cs="Times New Roman"/>
@@ -7533,6 +7767,7 @@
         </w:rPr>
         <w:t>выполненная</w:t>
       </w:r>
+      <w:proofErr w:type="gramEnd"/>
       <w:r>
         <w:rPr>
           <w:rFonts w:ascii="Times New Roman" w:eastAsia="Times New Roman" w:hAnsi="Times New Roman" w:cs="Times New Roman"/>
